--- a/11117429_Dandi Setya perdana_RT-024/16. FR.AK.01. PERSETUJUAN ASESMEN DAN KERAHASIAAN.docx
+++ b/11117429_Dandi Setya perdana_RT-024/16. FR.AK.01. PERSETUJUAN ASESMEN DAN KERAHASIAAN.docx
@@ -1083,6 +1083,7 @@
             </w:r>
           </w:p>
         </w:tc>
+        <w:bookmarkStart w:id="0" w:name="_GoBack"/>
         <w:tc>
           <w:tcPr>
             <w:tcW w:w="2915" w:type="dxa"/>
@@ -1128,6 +1129,7 @@
                 </w:r>
               </w:sdtContent>
             </w:sdt>
+            <w:bookmarkEnd w:id="0"/>
             <w:r>
               <w:rPr>
                 <w:rFonts w:ascii="Arial Narrow" w:hAnsi="Arial Narrow"/>
@@ -1305,7 +1307,7 @@
                 </mc:Choice>
                 <mc:Fallback>
                   <w:pict>
-                    <v:rect w14:anchorId="6EDD0A47" id="Rectangle 1" o:spid="_x0000_s1026" style="position:absolute;margin-left:4.7pt;margin-top:3.5pt;width:11.25pt;height:15pt;z-index:251653120;visibility:visible;mso-wrap-style:square;mso-width-percent:0;mso-height-percent:0;mso-wrap-distance-left:9pt;mso-wrap-distance-top:0;mso-wrap-distance-right:9pt;mso-wrap-distance-bottom:0;mso-position-horizontal:absolute;mso-position-horizontal-relative:text;mso-position-vertical:absolute;mso-position-vertical-relative:text;mso-width-percent:0;mso-height-percent:0;mso-width-relative:margin;mso-height-relative:margin;v-text-anchor:middle" o:gfxdata="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" filled="f" strokecolor="black [3213]"/>
+                    <v:rect w14:anchorId="449068DA" id="Rectangle 1" o:spid="_x0000_s1026" style="position:absolute;margin-left:4.7pt;margin-top:3.5pt;width:11.25pt;height:15pt;z-index:251653120;visibility:visible;mso-wrap-style:square;mso-width-percent:0;mso-height-percent:0;mso-wrap-distance-left:9pt;mso-wrap-distance-top:0;mso-wrap-distance-right:9pt;mso-wrap-distance-bottom:0;mso-position-horizontal:absolute;mso-position-horizontal-relative:text;mso-position-vertical:absolute;mso-position-vertical-relative:text;mso-width-percent:0;mso-height-percent:0;mso-width-relative:margin;mso-height-relative:margin;v-text-anchor:middle" o:gfxdata="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" filled="f" strokecolor="black [3213]"/>
                   </w:pict>
                 </mc:Fallback>
               </mc:AlternateContent>
@@ -1423,7 +1425,7 @@
                 </mc:Choice>
                 <mc:Fallback>
                   <w:pict>
-                    <v:rect w14:anchorId="1703F8F3" id="Rectangle 4" o:spid="_x0000_s1026" style="position:absolute;margin-left:4.4pt;margin-top:3.15pt;width:11.25pt;height:15pt;z-index:251669504;visibility:visible;mso-wrap-style:square;mso-width-percent:0;mso-height-percent:0;mso-wrap-distance-left:9pt;mso-wrap-distance-top:0;mso-wrap-distance-right:9pt;mso-wrap-distance-bottom:0;mso-position-horizontal:absolute;mso-position-horizontal-relative:text;mso-position-vertical:absolute;mso-position-vertical-relative:text;mso-width-percent:0;mso-height-percent:0;mso-width-relative:margin;mso-height-relative:margin;v-text-anchor:middle" o:gfxdata="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" filled="f" strokecolor="black [3213]"/>
+                    <v:rect w14:anchorId="16975158" id="Rectangle 4" o:spid="_x0000_s1026" style="position:absolute;margin-left:4.4pt;margin-top:3.15pt;width:11.25pt;height:15pt;z-index:251669504;visibility:visible;mso-wrap-style:square;mso-width-percent:0;mso-height-percent:0;mso-wrap-distance-left:9pt;mso-wrap-distance-top:0;mso-wrap-distance-right:9pt;mso-wrap-distance-bottom:0;mso-position-horizontal:absolute;mso-position-horizontal-relative:text;mso-position-vertical:absolute;mso-position-vertical-relative:text;mso-width-percent:0;mso-height-percent:0;mso-width-relative:margin;mso-height-relative:margin;v-text-anchor:middle" o:gfxdata="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" filled="f" strokecolor="black [3213]"/>
                   </w:pict>
                 </mc:Fallback>
               </mc:AlternateContent>
@@ -1541,7 +1543,7 @@
                 </mc:Choice>
                 <mc:Fallback>
                   <w:pict>
-                    <v:rect w14:anchorId="38E6702E" id="Rectangle 5" o:spid="_x0000_s1026" style="position:absolute;margin-left:4.35pt;margin-top:4pt;width:11.25pt;height:15pt;z-index:251675648;visibility:visible;mso-wrap-style:square;mso-width-percent:0;mso-height-percent:0;mso-wrap-distance-left:9pt;mso-wrap-distance-top:0;mso-wrap-distance-right:9pt;mso-wrap-distance-bottom:0;mso-position-horizontal:absolute;mso-position-horizontal-relative:text;mso-position-vertical:absolute;mso-position-vertical-relative:text;mso-width-percent:0;mso-height-percent:0;mso-width-relative:margin;mso-height-relative:margin;v-text-anchor:middle" o:gfxdata="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" filled="f" strokecolor="black [3213]"/>
+                    <v:rect w14:anchorId="3B1F35AB" id="Rectangle 5" o:spid="_x0000_s1026" style="position:absolute;margin-left:4.35pt;margin-top:4pt;width:11.25pt;height:15pt;z-index:251675648;visibility:visible;mso-wrap-style:square;mso-width-percent:0;mso-height-percent:0;mso-wrap-distance-left:9pt;mso-wrap-distance-top:0;mso-wrap-distance-right:9pt;mso-wrap-distance-bottom:0;mso-position-horizontal:absolute;mso-position-horizontal-relative:text;mso-position-vertical:absolute;mso-position-vertical-relative:text;mso-width-percent:0;mso-height-percent:0;mso-width-relative:margin;mso-height-relative:margin;v-text-anchor:middle" o:gfxdata="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" filled="f" strokecolor="black [3213]"/>
                   </w:pict>
                 </mc:Fallback>
               </mc:AlternateContent>
@@ -1939,8 +1941,6 @@
               </w:rPr>
               <w:t xml:space="preserve"> s/d Selasa, 02 November 2021</w:t>
             </w:r>
-            <w:bookmarkStart w:id="0" w:name="_GoBack"/>
-            <w:bookmarkEnd w:id="0"/>
           </w:p>
         </w:tc>
       </w:tr>
@@ -2937,32 +2937,58 @@
             <w:r>
               <w:rPr>
                 <w:rFonts w:ascii="Arial Narrow" w:hAnsi="Arial Narrow"/>
-                <w:w w:val="95"/>
-              </w:rPr>
-              <w:pict>
-                <v:shapetype id="_x0000_t75" coordsize="21600,21600" o:spt="75" o:preferrelative="t" path="m@4@5l@4@11@9@11@9@5xe" filled="f" stroked="f">
-                  <v:stroke joinstyle="miter"/>
-                  <v:formulas>
-                    <v:f eqn="if lineDrawn pixelLineWidth 0"/>
-                    <v:f eqn="sum @0 1 0"/>
-                    <v:f eqn="sum 0 0 @1"/>
-                    <v:f eqn="prod @2 1 2"/>
-                    <v:f eqn="prod @3 21600 pixelWidth"/>
-                    <v:f eqn="prod @3 21600 pixelHeight"/>
-                    <v:f eqn="sum @0 0 1"/>
-                    <v:f eqn="prod @6 1 2"/>
-                    <v:f eqn="prod @7 21600 pixelWidth"/>
-                    <v:f eqn="sum @8 21600 0"/>
-                    <v:f eqn="prod @7 21600 pixelHeight"/>
-                    <v:f eqn="sum @10 21600 0"/>
-                  </v:formulas>
-                  <v:path o:extrusionok="f" gradientshapeok="t" o:connecttype="rect"/>
-                  <o:lock v:ext="edit" aspectratio="t"/>
-                </v:shapetype>
-                <v:shape id="_x0000_i1025" type="#_x0000_t75" style="width:90pt;height:78.75pt">
-                  <v:imagedata r:id="rId7" o:title="ttd_8O9AxoA"/>
-                </v:shape>
-              </w:pict>
+                <w:noProof/>
+                <w:w w:val="95"/>
+                <w:lang w:val="en-US"/>
+              </w:rPr>
+              <w:drawing>
+                <wp:inline distT="0" distB="0" distL="0" distR="0">
+                  <wp:extent cx="1143000" cy="1000125"/>
+                  <wp:effectExtent l="0" t="0" r="0" b="9525"/>
+                  <wp:docPr id="8" name="Picture 1" descr="C:\Users\H310 I7\AppData\Local\Microsoft\Windows\INetCache\Content.Word\ttd_8O9AxoA.JPG"/>
+                  <wp:cNvGraphicFramePr>
+                    <a:graphicFrameLocks xmlns:a="http://schemas.openxmlformats.org/drawingml/2006/main" noChangeAspect="1"/>
+                  </wp:cNvGraphicFramePr>
+                  <a:graphic xmlns:a="http://schemas.openxmlformats.org/drawingml/2006/main">
+                    <a:graphicData uri="http://schemas.openxmlformats.org/drawingml/2006/picture">
+                      <pic:pic xmlns:pic="http://schemas.openxmlformats.org/drawingml/2006/picture">
+                        <pic:nvPicPr>
+                          <pic:cNvPr id="0" name="Picture 1" descr="C:\Users\H310 I7\AppData\Local\Microsoft\Windows\INetCache\Content.Word\ttd_8O9AxoA.JPG"/>
+                          <pic:cNvPicPr>
+                            <a:picLocks noChangeAspect="1" noChangeArrowheads="1"/>
+                          </pic:cNvPicPr>
+                        </pic:nvPicPr>
+                        <pic:blipFill>
+                          <a:blip r:embed="rId7">
+                            <a:extLst>
+                              <a:ext uri="{28A0092B-C50C-407E-A947-70E740481C1C}">
+                                <a14:useLocalDpi xmlns:a14="http://schemas.microsoft.com/office/drawing/2010/main" val="0"/>
+                              </a:ext>
+                            </a:extLst>
+                          </a:blip>
+                          <a:srcRect/>
+                          <a:stretch>
+                            <a:fillRect/>
+                          </a:stretch>
+                        </pic:blipFill>
+                        <pic:spPr bwMode="auto">
+                          <a:xfrm>
+                            <a:off x="0" y="0"/>
+                            <a:ext cx="1143000" cy="1000125"/>
+                          </a:xfrm>
+                          <a:prstGeom prst="rect">
+                            <a:avLst/>
+                          </a:prstGeom>
+                          <a:noFill/>
+                          <a:ln>
+                            <a:noFill/>
+                          </a:ln>
+                        </pic:spPr>
+                      </pic:pic>
+                    </a:graphicData>
+                  </a:graphic>
+                </wp:inline>
+              </w:drawing>
             </w:r>
             <w:r>
               <w:rPr>

--- a/11117429_Dandi Setya perdana_RT-024/16. FR.AK.01. PERSETUJUAN ASESMEN DAN KERAHASIAAN.docx
+++ b/11117429_Dandi Setya perdana_RT-024/16. FR.AK.01. PERSETUJUAN ASESMEN DAN KERAHASIAAN.docx
@@ -1083,7 +1083,6 @@
             </w:r>
           </w:p>
         </w:tc>
-        <w:bookmarkStart w:id="0" w:name="_GoBack"/>
         <w:tc>
           <w:tcPr>
             <w:tcW w:w="2915" w:type="dxa"/>
@@ -1112,6 +1111,140 @@
                   <w:szCs w:val="32"/>
                 </w:rPr>
                 <w:id w:val="119577380"/>
+                <w14:checkbox>
+                  <w14:checked w14:val="1"/>
+                  <w14:checkedState w14:val="0052" w14:font="Bahnschrift"/>
+                  <w14:uncheckedState w14:val="2610" w14:font="MS Gothic"/>
+                </w14:checkbox>
+              </w:sdtPr>
+              <w:sdtEndPr/>
+              <w:sdtContent>
+                <w:r>
+                  <w:rPr>
+                    <w:rFonts w:ascii="Wingdings 2" w:eastAsia="MS Gothic" w:hAnsi="Wingdings 2" w:cs="Calibri"/>
+                    <w:sz w:val="32"/>
+                    <w:szCs w:val="32"/>
+                  </w:rPr>
+                  <w:t></w:t>
+                </w:r>
+              </w:sdtContent>
+            </w:sdt>
+            <w:r>
+              <w:rPr>
+                <w:rFonts w:ascii="Arial Narrow" w:hAnsi="Arial Narrow"/>
+              </w:rPr>
+              <w:t xml:space="preserve"> </w:t>
+            </w:r>
+            <w:r>
+              <w:rPr>
+                <w:rFonts w:ascii="Arial Narrow" w:hAnsi="Arial Narrow"/>
+              </w:rPr>
+              <w:t>L : Observasi Langsung</w:t>
+            </w:r>
+          </w:p>
+        </w:tc>
+      </w:tr>
+      <w:tr>
+        <w:tblPrEx>
+          <w:tblBorders>
+            <w:top w:val="single" w:sz="12" w:space="0" w:color="000000"/>
+            <w:left w:val="single" w:sz="12" w:space="0" w:color="000000"/>
+            <w:bottom w:val="single" w:sz="12" w:space="0" w:color="000000"/>
+            <w:right w:val="single" w:sz="12" w:space="0" w:color="000000"/>
+            <w:insideH w:val="single" w:sz="12" w:space="0" w:color="000000"/>
+            <w:insideV w:val="single" w:sz="12" w:space="0" w:color="000000"/>
+          </w:tblBorders>
+        </w:tblPrEx>
+        <w:trPr>
+          <w:gridBefore w:val="1"/>
+          <w:wBefore w:w="193" w:type="dxa"/>
+          <w:trHeight w:val="446"/>
+        </w:trPr>
+        <w:tc>
+          <w:tcPr>
+            <w:tcW w:w="3349" w:type="dxa"/>
+            <w:gridSpan w:val="3"/>
+            <w:tcBorders>
+              <w:top w:val="nil"/>
+              <w:bottom w:val="nil"/>
+              <w:right w:val="nil"/>
+            </w:tcBorders>
+          </w:tcPr>
+          <w:p>
+            <w:pPr>
+              <w:pStyle w:val="TableParagraph"/>
+              <w:ind w:left="90"/>
+              <w:rPr>
+                <w:rFonts w:ascii="Arial Narrow" w:hAnsi="Arial Narrow"/>
+              </w:rPr>
+            </w:pPr>
+            <w:r>
+              <w:rPr>
+                <w:rFonts w:ascii="Arial Narrow" w:hAnsi="Arial Narrow"/>
+              </w:rPr>
+              <w:t xml:space="preserve">Bukti yang akan dikumpulkan </w:t>
+            </w:r>
+          </w:p>
+        </w:tc>
+        <w:tc>
+          <w:tcPr>
+            <w:tcW w:w="347" w:type="dxa"/>
+            <w:tcBorders>
+              <w:top w:val="nil"/>
+              <w:left w:val="nil"/>
+              <w:bottom w:val="nil"/>
+              <w:right w:val="single" w:sz="8" w:space="0" w:color="000000"/>
+            </w:tcBorders>
+            <w:vAlign w:val="center"/>
+          </w:tcPr>
+          <w:p>
+            <w:pPr>
+              <w:pStyle w:val="TableParagraph"/>
+              <w:jc w:val="center"/>
+              <w:rPr>
+                <w:rFonts w:ascii="Arial Narrow" w:hAnsi="Arial Narrow"/>
+              </w:rPr>
+            </w:pPr>
+          </w:p>
+        </w:tc>
+        <w:tc>
+          <w:tcPr>
+            <w:tcW w:w="5830" w:type="dxa"/>
+            <w:gridSpan w:val="5"/>
+            <w:vMerge w:val="restart"/>
+            <w:tcBorders>
+              <w:top w:val="nil"/>
+              <w:left w:val="single" w:sz="8" w:space="0" w:color="000000"/>
+            </w:tcBorders>
+          </w:tcPr>
+          <w:p>
+            <w:pPr>
+              <w:pStyle w:val="TableParagraph"/>
+              <w:ind w:left="452"/>
+              <w:rPr>
+                <w:rFonts w:ascii="Arial Narrow" w:hAnsi="Arial Narrow"/>
+                <w:sz w:val="10"/>
+                <w:szCs w:val="10"/>
+              </w:rPr>
+            </w:pPr>
+          </w:p>
+          <w:p>
+            <w:pPr>
+              <w:pStyle w:val="TableParagraph"/>
+              <w:rPr>
+                <w:rFonts w:ascii="Arial Narrow" w:hAnsi="Arial Narrow"/>
+                <w:sz w:val="10"/>
+                <w:szCs w:val="10"/>
+              </w:rPr>
+            </w:pPr>
+            <w:sdt>
+              <w:sdtPr>
+                <w:rPr>
+                  <w:rFonts w:ascii="Wingdings 2" w:eastAsia="MS Gothic" w:hAnsi="Wingdings 2" w:cs="Calibri"/>
+                  <w:sz w:val="32"/>
+                  <w:szCs w:val="32"/>
+                </w:rPr>
+                <w:id w:val="146953737"/>
                 <w14:checkbox>
                   <w14:checked w14:val="1"/>
                   <w14:checkedState w14:val="0052" w14:font="Bahnschrift"/>
@@ -1129,200 +1262,12 @@
                 </w:r>
               </w:sdtContent>
             </w:sdt>
-            <w:bookmarkEnd w:id="0"/>
             <w:r>
               <w:rPr>
                 <w:rFonts w:ascii="Arial Narrow" w:hAnsi="Arial Narrow"/>
               </w:rPr>
               <w:t xml:space="preserve"> </w:t>
             </w:r>
-            <w:r>
-              <w:rPr>
-                <w:rFonts w:ascii="Arial Narrow" w:hAnsi="Arial Narrow"/>
-              </w:rPr>
-              <w:t>L : Observasi Langsung</w:t>
-            </w:r>
-          </w:p>
-        </w:tc>
-      </w:tr>
-      <w:tr>
-        <w:tblPrEx>
-          <w:tblBorders>
-            <w:top w:val="single" w:sz="12" w:space="0" w:color="000000"/>
-            <w:left w:val="single" w:sz="12" w:space="0" w:color="000000"/>
-            <w:bottom w:val="single" w:sz="12" w:space="0" w:color="000000"/>
-            <w:right w:val="single" w:sz="12" w:space="0" w:color="000000"/>
-            <w:insideH w:val="single" w:sz="12" w:space="0" w:color="000000"/>
-            <w:insideV w:val="single" w:sz="12" w:space="0" w:color="000000"/>
-          </w:tblBorders>
-        </w:tblPrEx>
-        <w:trPr>
-          <w:gridBefore w:val="1"/>
-          <w:wBefore w:w="193" w:type="dxa"/>
-          <w:trHeight w:val="446"/>
-        </w:trPr>
-        <w:tc>
-          <w:tcPr>
-            <w:tcW w:w="3349" w:type="dxa"/>
-            <w:gridSpan w:val="3"/>
-            <w:tcBorders>
-              <w:top w:val="nil"/>
-              <w:bottom w:val="nil"/>
-              <w:right w:val="nil"/>
-            </w:tcBorders>
-          </w:tcPr>
-          <w:p>
-            <w:pPr>
-              <w:pStyle w:val="TableParagraph"/>
-              <w:ind w:left="90"/>
-              <w:rPr>
-                <w:rFonts w:ascii="Arial Narrow" w:hAnsi="Arial Narrow"/>
-              </w:rPr>
-            </w:pPr>
-            <w:r>
-              <w:rPr>
-                <w:rFonts w:ascii="Arial Narrow" w:hAnsi="Arial Narrow"/>
-              </w:rPr>
-              <w:t xml:space="preserve">Bukti yang akan dikumpulkan </w:t>
-            </w:r>
-          </w:p>
-        </w:tc>
-        <w:tc>
-          <w:tcPr>
-            <w:tcW w:w="347" w:type="dxa"/>
-            <w:tcBorders>
-              <w:top w:val="nil"/>
-              <w:left w:val="nil"/>
-              <w:bottom w:val="nil"/>
-              <w:right w:val="single" w:sz="8" w:space="0" w:color="000000"/>
-            </w:tcBorders>
-            <w:vAlign w:val="center"/>
-          </w:tcPr>
-          <w:p>
-            <w:pPr>
-              <w:pStyle w:val="TableParagraph"/>
-              <w:jc w:val="center"/>
-              <w:rPr>
-                <w:rFonts w:ascii="Arial Narrow" w:hAnsi="Arial Narrow"/>
-              </w:rPr>
-            </w:pPr>
-          </w:p>
-        </w:tc>
-        <w:tc>
-          <w:tcPr>
-            <w:tcW w:w="5830" w:type="dxa"/>
-            <w:gridSpan w:val="5"/>
-            <w:vMerge w:val="restart"/>
-            <w:tcBorders>
-              <w:top w:val="nil"/>
-              <w:left w:val="single" w:sz="8" w:space="0" w:color="000000"/>
-            </w:tcBorders>
-          </w:tcPr>
-          <w:p>
-            <w:pPr>
-              <w:pStyle w:val="TableParagraph"/>
-              <w:ind w:left="452"/>
-              <w:rPr>
-                <w:rFonts w:ascii="Arial Narrow" w:hAnsi="Arial Narrow"/>
-                <w:sz w:val="10"/>
-                <w:szCs w:val="10"/>
-              </w:rPr>
-            </w:pPr>
-            <w:r>
-              <w:rPr>
-                <w:rFonts w:ascii="Arial Narrow" w:hAnsi="Arial Narrow"/>
-                <w:i/>
-                <w:noProof/>
-                <w:sz w:val="20"/>
-                <w:lang w:val="en-US"/>
-              </w:rPr>
-              <mc:AlternateContent>
-                <mc:Choice Requires="wps">
-                  <w:drawing>
-                    <wp:anchor distT="0" distB="0" distL="114300" distR="114300" simplePos="0" relativeHeight="251653120" behindDoc="0" locked="0" layoutInCell="1" allowOverlap="1" wp14:anchorId="7565162B" wp14:editId="42106496">
-                      <wp:simplePos x="0" y="0"/>
-                      <wp:positionH relativeFrom="column">
-                        <wp:posOffset>59386</wp:posOffset>
-                      </wp:positionH>
-                      <wp:positionV relativeFrom="paragraph">
-                        <wp:posOffset>44450</wp:posOffset>
-                      </wp:positionV>
-                      <wp:extent cx="142875" cy="190500"/>
-                      <wp:effectExtent l="0" t="0" r="28575" b="19050"/>
-                      <wp:wrapNone/>
-                      <wp:docPr id="1" name="Rectangle 1"/>
-                      <wp:cNvGraphicFramePr/>
-                      <a:graphic xmlns:a="http://schemas.openxmlformats.org/drawingml/2006/main">
-                        <a:graphicData uri="http://schemas.microsoft.com/office/word/2010/wordprocessingShape">
-                          <wps:wsp>
-                            <wps:cNvSpPr/>
-                            <wps:spPr>
-                              <a:xfrm>
-                                <a:off x="0" y="0"/>
-                                <a:ext cx="142875" cy="190500"/>
-                              </a:xfrm>
-                              <a:prstGeom prst="rect">
-                                <a:avLst/>
-                              </a:prstGeom>
-                              <a:noFill/>
-                              <a:ln w="9525">
-                                <a:solidFill>
-                                  <a:schemeClr val="tx1"/>
-                                </a:solidFill>
-                              </a:ln>
-                            </wps:spPr>
-                            <wps:style>
-                              <a:lnRef idx="2">
-                                <a:schemeClr val="accent1">
-                                  <a:shade val="50000"/>
-                                </a:schemeClr>
-                              </a:lnRef>
-                              <a:fillRef idx="1">
-                                <a:schemeClr val="accent1"/>
-                              </a:fillRef>
-                              <a:effectRef idx="0">
-                                <a:schemeClr val="accent1"/>
-                              </a:effectRef>
-                              <a:fontRef idx="minor">
-                                <a:schemeClr val="lt1"/>
-                              </a:fontRef>
-                            </wps:style>
-                            <wps:bodyPr rot="0" spcFirstLastPara="0" vertOverflow="overflow" horzOverflow="overflow" vert="horz" wrap="square" lIns="91440" tIns="45720" rIns="91440" bIns="45720" numCol="1" spcCol="0" rtlCol="0" fromWordArt="0" anchor="ctr" anchorCtr="0" forceAA="0" compatLnSpc="1">
-                              <a:prstTxWarp prst="textNoShape">
-                                <a:avLst/>
-                              </a:prstTxWarp>
-                              <a:noAutofit/>
-                            </wps:bodyPr>
-                          </wps:wsp>
-                        </a:graphicData>
-                      </a:graphic>
-                      <wp14:sizeRelH relativeFrom="margin">
-                        <wp14:pctWidth>0</wp14:pctWidth>
-                      </wp14:sizeRelH>
-                      <wp14:sizeRelV relativeFrom="margin">
-                        <wp14:pctHeight>0</wp14:pctHeight>
-                      </wp14:sizeRelV>
-                    </wp:anchor>
-                  </w:drawing>
-                </mc:Choice>
-                <mc:Fallback>
-                  <w:pict>
-                    <v:rect w14:anchorId="449068DA" id="Rectangle 1" o:spid="_x0000_s1026" style="position:absolute;margin-left:4.7pt;margin-top:3.5pt;width:11.25pt;height:15pt;z-index:251653120;visibility:visible;mso-wrap-style:square;mso-width-percent:0;mso-height-percent:0;mso-wrap-distance-left:9pt;mso-wrap-distance-top:0;mso-wrap-distance-right:9pt;mso-wrap-distance-bottom:0;mso-position-horizontal:absolute;mso-position-horizontal-relative:text;mso-position-vertical:absolute;mso-position-vertical-relative:text;mso-width-percent:0;mso-height-percent:0;mso-width-relative:margin;mso-height-relative:margin;v-text-anchor:middle" o:gfxdata="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" filled="f" strokecolor="black [3213]"/>
-                  </w:pict>
-                </mc:Fallback>
-              </mc:AlternateContent>
-            </w:r>
-          </w:p>
-          <w:p>
-            <w:pPr>
-              <w:pStyle w:val="TableParagraph"/>
-              <w:ind w:left="452"/>
-              <w:rPr>
-                <w:rFonts w:ascii="Arial Narrow" w:hAnsi="Arial Narrow"/>
-                <w:sz w:val="10"/>
-                <w:szCs w:val="10"/>
-              </w:rPr>
-            </w:pPr>
             <w:r>
               <w:rPr>
                 <w:rFonts w:ascii="Arial Narrow" w:hAnsi="Arial Narrow"/>
@@ -1927,19 +1872,13 @@
               <w:rPr>
                 <w:rFonts w:ascii="Arial Narrow" w:hAnsi="Arial Narrow"/>
               </w:rPr>
-              <w:t>Senin, 01</w:t>
-            </w:r>
-            <w:r>
-              <w:rPr>
-                <w:rFonts w:ascii="Arial Narrow" w:hAnsi="Arial Narrow"/>
-              </w:rPr>
-              <w:t xml:space="preserve"> November 2021</w:t>
-            </w:r>
-            <w:r>
-              <w:rPr>
-                <w:rFonts w:ascii="Arial Narrow" w:hAnsi="Arial Narrow"/>
-              </w:rPr>
-              <w:t xml:space="preserve"> s/d Selasa, 02 November 2021</w:t>
+              <w:t>Senin</w:t>
+            </w:r>
+            <w:r>
+              <w:rPr>
+                <w:rFonts w:ascii="Arial Narrow" w:hAnsi="Arial Narrow"/>
+              </w:rPr>
+              <w:t>-Selasa/ 1 November 2021- 2 November 2021</w:t>
             </w:r>
           </w:p>
         </w:tc>
@@ -2210,6 +2149,12 @@
                 <w:rFonts w:ascii="Arial Narrow" w:hAnsi="Arial Narrow"/>
               </w:rPr>
             </w:pPr>
+            <w:r>
+              <w:rPr>
+                <w:rFonts w:ascii="Arial Narrow" w:hAnsi="Arial Narrow"/>
+              </w:rPr>
+              <w:t xml:space="preserve"> Kampus F5 Univesitas Gunadarma</w:t>
+            </w:r>
           </w:p>
         </w:tc>
       </w:tr>
@@ -2874,8 +2819,10 @@
               <w:rPr>
                 <w:rFonts w:ascii="Arial Narrow" w:hAnsi="Arial Narrow"/>
               </w:rPr>
-              <w:t>Selasa, 02 November 2021</w:t>
-            </w:r>
+              <w:t>Sabtu, 30 Oktober 2021</w:t>
+            </w:r>
+            <w:bookmarkStart w:id="0" w:name="_GoBack"/>
+            <w:bookmarkEnd w:id="0"/>
           </w:p>
           <w:p>
             <w:pPr>
@@ -3002,13 +2949,43 @@
               <w:rPr>
                 <w:rFonts w:ascii="Arial Narrow" w:hAnsi="Arial Narrow"/>
               </w:rPr>
+              <w:t xml:space="preserve"> S</w:t>
+            </w:r>
+            <w:r>
+              <w:rPr>
+                <w:rFonts w:ascii="Arial Narrow" w:hAnsi="Arial Narrow"/>
+              </w:rPr>
+              <w:t>abtu</w:t>
+            </w:r>
+            <w:r>
+              <w:rPr>
+                <w:rFonts w:ascii="Arial Narrow" w:hAnsi="Arial Narrow"/>
+              </w:rPr>
+              <w:t xml:space="preserve">, </w:t>
+            </w:r>
+            <w:r>
+              <w:rPr>
+                <w:rFonts w:ascii="Arial Narrow" w:hAnsi="Arial Narrow"/>
+              </w:rPr>
+              <w:t>30</w:t>
+            </w:r>
+            <w:r>
+              <w:rPr>
+                <w:rFonts w:ascii="Arial Narrow" w:hAnsi="Arial Narrow"/>
+              </w:rPr>
               <w:t xml:space="preserve"> </w:t>
             </w:r>
             <w:r>
               <w:rPr>
                 <w:rFonts w:ascii="Arial Narrow" w:hAnsi="Arial Narrow"/>
               </w:rPr>
-              <w:t>Selasa, 02 November 2021</w:t>
+              <w:t>Oktober</w:t>
+            </w:r>
+            <w:r>
+              <w:rPr>
+                <w:rFonts w:ascii="Arial Narrow" w:hAnsi="Arial Narrow"/>
+              </w:rPr>
+              <w:t xml:space="preserve"> 2021</w:t>
             </w:r>
           </w:p>
           <w:p>
@@ -3925,6 +3902,7 @@
   <w:style w:type="character" w:default="1" w:styleId="DefaultParagraphFont">
     <w:name w:val="Default Paragraph Font"/>
     <w:uiPriority w:val="1"/>
+    <w:semiHidden/>
     <w:unhideWhenUsed/>
   </w:style>
   <w:style w:type="table" w:default="1" w:styleId="TableNormal">
